--- a/public/assets/Frontend Developer Resume - Preston Nalls.docx
+++ b/public/assets/Frontend Developer Resume - Preston Nalls.docx
@@ -54,7 +54,7 @@
       <w:tr>
         <w:trPr>
           <w:cantSplit w:val="0"/>
-          <w:trHeight w:val="1600" w:hRule="atLeast"/>
+          <w:trHeight w:val="1040.1489257812502" w:hRule="atLeast"/>
           <w:tblHeader w:val="0"/>
         </w:trPr>
         <w:tc>
@@ -242,7 +242,6 @@
               <w:spacing w:before="0" w:line="276" w:lineRule="auto"/>
               <w:rPr>
                 <w:rFonts w:ascii="Arial" w:cs="Arial" w:eastAsia="Arial" w:hAnsi="Arial"/>
-                <w:b w:val="1"/>
                 <w:color w:val="000000"/>
               </w:rPr>
             </w:pPr>
@@ -258,28 +257,6 @@
                 <w:t xml:space="preserve">www.github.com/pjnalls</w:t>
               </w:r>
             </w:hyperlink>
-            <w:r>
-              <w:rPr>
-                <w:rtl w:val="0"/>
-              </w:rPr>
-            </w:r>
-          </w:p>
-          <w:p>
-            <w:pPr>
-              <w:pBdr>
-                <w:top w:space="0" w:sz="0" w:val="nil"/>
-                <w:left w:space="0" w:sz="0" w:val="nil"/>
-                <w:bottom w:space="0" w:sz="0" w:val="nil"/>
-                <w:right w:space="0" w:sz="0" w:val="nil"/>
-                <w:between w:space="0" w:sz="0" w:val="nil"/>
-              </w:pBdr>
-              <w:shd w:fill="auto" w:val="clear"/>
-              <w:spacing w:before="0" w:line="276" w:lineRule="auto"/>
-              <w:rPr>
-                <w:rFonts w:ascii="Arial" w:cs="Arial" w:eastAsia="Arial" w:hAnsi="Arial"/>
-                <w:color w:val="000000"/>
-              </w:rPr>
-            </w:pPr>
             <w:r>
               <w:rPr>
                 <w:rtl w:val="0"/>
@@ -470,7 +447,6 @@
               <w:ind w:left="720" w:hanging="360"/>
               <w:rPr>
                 <w:rFonts w:ascii="Arial" w:cs="Arial" w:eastAsia="Arial" w:hAnsi="Arial"/>
-                <w:u w:val="none"/>
               </w:rPr>
             </w:pPr>
             <w:r>
@@ -496,7 +472,6 @@
               <w:ind w:left="720" w:hanging="360"/>
               <w:rPr>
                 <w:rFonts w:ascii="Arial" w:cs="Arial" w:eastAsia="Arial" w:hAnsi="Arial"/>
-                <w:u w:val="none"/>
               </w:rPr>
             </w:pPr>
             <w:r>
@@ -522,7 +497,6 @@
               <w:ind w:left="720" w:hanging="360"/>
               <w:rPr>
                 <w:rFonts w:ascii="Arial" w:cs="Arial" w:eastAsia="Arial" w:hAnsi="Arial"/>
-                <w:u w:val="none"/>
               </w:rPr>
             </w:pPr>
             <w:r>
@@ -671,7 +645,9 @@
           <w:p>
             <w:pPr>
               <w:ind w:left="0" w:firstLine="0"/>
-              <w:rPr/>
+              <w:rPr>
+                <w:rFonts w:ascii="Arial" w:cs="Arial" w:eastAsia="Arial" w:hAnsi="Arial"/>
+              </w:rPr>
             </w:pPr>
             <w:r>
               <w:rPr>
@@ -679,11 +655,6 @@
                 <w:rtl w:val="0"/>
               </w:rPr>
               <w:t xml:space="preserve">Hired for an urgent, 2-month contract to build 2 web apps quickly for a major university's IT department.</w:t>
-            </w:r>
-            <w:r>
-              <w:rPr>
-                <w:rtl w:val="0"/>
-              </w:rPr>
             </w:r>
           </w:p>
           <w:p>
@@ -1078,7 +1049,9 @@
           <w:p>
             <w:pPr>
               <w:pStyle w:val="Heading2"/>
-              <w:rPr/>
+              <w:rPr>
+                <w:rFonts w:ascii="Arial" w:cs="Arial" w:eastAsia="Arial" w:hAnsi="Arial"/>
+              </w:rPr>
             </w:pPr>
             <w:bookmarkStart w:colFirst="0" w:colLast="0" w:name="_heading=h.1y810tw" w:id="20"/>
             <w:bookmarkEnd w:id="20"/>
@@ -1441,7 +1414,6 @@
               <w:ind w:left="720" w:hanging="360"/>
               <w:rPr>
                 <w:rFonts w:ascii="Arial" w:cs="Arial" w:eastAsia="Arial" w:hAnsi="Arial"/>
-                <w:u w:val="none"/>
               </w:rPr>
             </w:pPr>
             <w:r>
@@ -1475,7 +1447,6 @@
               <w:ind w:left="720" w:hanging="360"/>
               <w:rPr>
                 <w:rFonts w:ascii="Arial" w:cs="Arial" w:eastAsia="Arial" w:hAnsi="Arial"/>
-                <w:u w:val="none"/>
               </w:rPr>
             </w:pPr>
             <w:r>
@@ -1578,7 +1549,6 @@
               <w:ind w:left="720" w:hanging="360"/>
               <w:rPr>
                 <w:rFonts w:ascii="Arial" w:cs="Arial" w:eastAsia="Arial" w:hAnsi="Arial"/>
-                <w:u w:val="none"/>
               </w:rPr>
             </w:pPr>
             <w:r>
@@ -1612,7 +1582,6 @@
               <w:ind w:left="720" w:hanging="360"/>
               <w:rPr>
                 <w:rFonts w:ascii="Arial" w:cs="Arial" w:eastAsia="Arial" w:hAnsi="Arial"/>
-                <w:u w:val="none"/>
               </w:rPr>
             </w:pPr>
             <w:r>
@@ -1676,7 +1645,9 @@
           <w:p>
             <w:pPr>
               <w:spacing w:before="0" w:line="240" w:lineRule="auto"/>
-              <w:rPr/>
+              <w:rPr>
+                <w:rFonts w:ascii="Arial" w:cs="Arial" w:eastAsia="Arial" w:hAnsi="Arial"/>
+              </w:rPr>
             </w:pPr>
             <w:r>
               <w:rPr>
@@ -2049,7 +2020,6 @@
               <w:ind w:left="720" w:hanging="360"/>
               <w:rPr>
                 <w:rFonts w:ascii="Arial" w:cs="Arial" w:eastAsia="Arial" w:hAnsi="Arial"/>
-                <w:u w:val="none"/>
               </w:rPr>
             </w:pPr>
             <w:r>
@@ -2130,7 +2100,6 @@
               <w:ind w:left="720" w:hanging="360"/>
               <w:rPr>
                 <w:rFonts w:ascii="Arial" w:cs="Arial" w:eastAsia="Arial" w:hAnsi="Arial"/>
-                <w:u w:val="none"/>
               </w:rPr>
             </w:pPr>
             <w:r>
@@ -2151,7 +2120,6 @@
               <w:ind w:left="720" w:hanging="360"/>
               <w:rPr>
                 <w:rFonts w:ascii="Arial" w:cs="Arial" w:eastAsia="Arial" w:hAnsi="Arial"/>
-                <w:u w:val="none"/>
               </w:rPr>
             </w:pPr>
             <w:r>
@@ -2172,7 +2140,6 @@
               <w:ind w:left="720" w:hanging="360"/>
               <w:rPr>
                 <w:rFonts w:ascii="Arial" w:cs="Arial" w:eastAsia="Arial" w:hAnsi="Arial"/>
-                <w:u w:val="none"/>
               </w:rPr>
             </w:pPr>
             <w:r>
@@ -2404,7 +2371,9 @@
           <w:between w:space="0" w:sz="0" w:val="nil"/>
         </w:pBdr>
         <w:shd w:fill="auto" w:val="clear"/>
-        <w:rPr/>
+        <w:rPr>
+          <w:rFonts w:ascii="Arial" w:cs="Arial" w:eastAsia="Arial" w:hAnsi="Arial"/>
+        </w:rPr>
       </w:pPr>
       <w:r>
         <w:rPr>
@@ -3780,7 +3749,7 @@
 
 <file path=customXML/item1.xml><?xml version="1.0" encoding="utf-8"?>
 <go:gDocsCustomXmlDataStorage xmlns:go="http://customooxmlschemas.google.com/" xmlns:r="http://schemas.openxmlformats.org/officeDocument/2006/relationships" uri="GoogleDocsCustomDataVersion1">
-  <go:docsCustomData xmlns:go="http://customooxmlschemas.google.com/" roundtripDataSignature="AMtx7mhq5xOWaNgk7mYbfO9UJHl0vcDlwQ==">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</go:docsCustomData>
+  <go:docsCustomData xmlns:go="http://customooxmlschemas.google.com/" roundtripDataSignature="AMtx7mhVfkW5Y1CaH0bPwt2/lmXPfbwq5A==">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</go:docsCustomData>
 </go:gDocsCustomXmlDataStorage>
 </file>
 

--- a/public/assets/Frontend Developer Resume - Preston Nalls.docx
+++ b/public/assets/Frontend Developer Resume - Preston Nalls.docx
@@ -1920,7 +1920,7 @@
                 <w:b w:val="1"/>
                 <w:rtl w:val="0"/>
               </w:rPr>
-              <w:t xml:space="preserve">CI / PRODUCTIVITY TOOLS</w:t>
+              <w:t xml:space="preserve">BACKEND / CLOUD / PRODUCTIVITY</w:t>
             </w:r>
           </w:p>
           <w:p>
@@ -1948,7 +1948,7 @@
                 <w:rFonts w:ascii="Arial" w:cs="Arial" w:eastAsia="Arial" w:hAnsi="Arial"/>
                 <w:rtl w:val="0"/>
               </w:rPr>
-              <w:t xml:space="preserve">Advanced Git, Advanced Markdown / MDX, Jira, Bitbucket, GitHub, GitHub Pages, GitHub Actions </w:t>
+              <w:t xml:space="preserve">Node.js, Express, Mongoose, MongoDB, MERN, Azure, Docker, Advanced Git, Advanced Markdown / MDX, Jira, Bitbucket, GitHub, GitHub Pages, GitHub Actions </w:t>
             </w:r>
           </w:p>
           <w:p>
@@ -3749,7 +3749,7 @@
 
 <file path=customXML/item1.xml><?xml version="1.0" encoding="utf-8"?>
 <go:gDocsCustomXmlDataStorage xmlns:go="http://customooxmlschemas.google.com/" xmlns:r="http://schemas.openxmlformats.org/officeDocument/2006/relationships" uri="GoogleDocsCustomDataVersion1">
-  <go:docsCustomData xmlns:go="http://customooxmlschemas.google.com/" roundtripDataSignature="AMtx7mhVfkW5Y1CaH0bPwt2/lmXPfbwq5A==">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</go:docsCustomData>
+  <go:docsCustomData xmlns:go="http://customooxmlschemas.google.com/" roundtripDataSignature="AMtx7mhVfkW5Y1CaH0bPwt2/lmXPfbwq5A==">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</go:docsCustomData>
 </go:gDocsCustomXmlDataStorage>
 </file>
 

--- a/public/assets/Frontend Developer Resume - Preston Nalls.docx
+++ b/public/assets/Frontend Developer Resume - Preston Nalls.docx
@@ -42,19 +42,19 @@
         <w:tblLook w:val="0600"/>
       </w:tblPr>
       <w:tblGrid>
-        <w:gridCol w:w="7170"/>
-        <w:gridCol w:w="3975"/>
+        <w:gridCol w:w="7275"/>
+        <w:gridCol w:w="3870"/>
         <w:tblGridChange w:id="0">
           <w:tblGrid>
-            <w:gridCol w:w="7170"/>
-            <w:gridCol w:w="3975"/>
+            <w:gridCol w:w="7275"/>
+            <w:gridCol w:w="3870"/>
           </w:tblGrid>
         </w:tblGridChange>
       </w:tblGrid>
       <w:tr>
         <w:trPr>
           <w:cantSplit w:val="0"/>
-          <w:trHeight w:val="1040.1489257812502" w:hRule="atLeast"/>
+          <w:trHeight w:val="1498.9892578125" w:hRule="atLeast"/>
           <w:tblHeader w:val="0"/>
         </w:trPr>
         <w:tc>
@@ -113,7 +113,24 @@
                 <w:rFonts w:ascii="Arial" w:cs="Arial" w:eastAsia="Arial" w:hAnsi="Arial"/>
                 <w:rtl w:val="0"/>
               </w:rPr>
-              <w:t xml:space="preserve">Frontend Developer • MS in Computer Science Postgrad at Kennesaw State Univ.</w:t>
+              <w:t xml:space="preserve">Frontend Developer • </w:t>
+            </w:r>
+          </w:p>
+          <w:p>
+            <w:pPr>
+              <w:pStyle w:val="Subtitle"/>
+              <w:rPr>
+                <w:rFonts w:ascii="Arial" w:cs="Arial" w:eastAsia="Arial" w:hAnsi="Arial"/>
+              </w:rPr>
+            </w:pPr>
+            <w:bookmarkStart w:colFirst="0" w:colLast="0" w:name="_heading=h.4jckw45n7i5m" w:id="2"/>
+            <w:bookmarkEnd w:id="2"/>
+            <w:r>
+              <w:rPr>
+                <w:rFonts w:ascii="Arial" w:cs="Arial" w:eastAsia="Arial" w:hAnsi="Arial"/>
+                <w:rtl w:val="0"/>
+              </w:rPr>
+              <w:t xml:space="preserve">MS in Computer Science Postgraduate at Kennesaw State University</w:t>
             </w:r>
           </w:p>
         </w:tc>
@@ -173,7 +190,7 @@
               <w:rPr>
                 <w:rFonts w:ascii="Arial" w:cs="Arial" w:eastAsia="Arial" w:hAnsi="Arial"/>
                 <w:b w:val="1"/>
-                <w:color w:val="000000"/>
+                <w:color w:val="2e40e0"/>
               </w:rPr>
             </w:pPr>
             <w:hyperlink r:id="rId7">
@@ -181,7 +198,7 @@
                 <w:rPr>
                   <w:rFonts w:ascii="Arial" w:cs="Arial" w:eastAsia="Arial" w:hAnsi="Arial"/>
                   <w:b w:val="1"/>
-                  <w:color w:val="1155cc"/>
+                  <w:color w:val="2e40e0"/>
                   <w:u w:val="single"/>
                   <w:rtl w:val="0"/>
                 </w:rPr>
@@ -208,7 +225,7 @@
               <w:rPr>
                 <w:rFonts w:ascii="Arial" w:cs="Arial" w:eastAsia="Arial" w:hAnsi="Arial"/>
                 <w:b w:val="1"/>
-                <w:color w:val="000000"/>
+                <w:color w:val="2e40e0"/>
               </w:rPr>
             </w:pPr>
             <w:hyperlink r:id="rId8">
@@ -216,7 +233,7 @@
                 <w:rPr>
                   <w:rFonts w:ascii="Arial" w:cs="Arial" w:eastAsia="Arial" w:hAnsi="Arial"/>
                   <w:b w:val="1"/>
-                  <w:color w:val="1155cc"/>
+                  <w:color w:val="2e40e0"/>
                   <w:u w:val="single"/>
                   <w:rtl w:val="0"/>
                 </w:rPr>
@@ -242,7 +259,7 @@
               <w:spacing w:before="0" w:line="276" w:lineRule="auto"/>
               <w:rPr>
                 <w:rFonts w:ascii="Arial" w:cs="Arial" w:eastAsia="Arial" w:hAnsi="Arial"/>
-                <w:color w:val="000000"/>
+                <w:color w:val="2e40e0"/>
               </w:rPr>
             </w:pPr>
             <w:hyperlink r:id="rId9">
@@ -250,7 +267,7 @@
                 <w:rPr>
                   <w:rFonts w:ascii="Arial" w:cs="Arial" w:eastAsia="Arial" w:hAnsi="Arial"/>
                   <w:b w:val="1"/>
-                  <w:color w:val="1155cc"/>
+                  <w:color w:val="2e40e0"/>
                   <w:u w:val="single"/>
                   <w:rtl w:val="0"/>
                 </w:rPr>
@@ -304,8 +321,8 @@
                 <w:color w:val="2e40e0"/>
               </w:rPr>
             </w:pPr>
-            <w:bookmarkStart w:colFirst="0" w:colLast="0" w:name="_heading=h.1fob9te" w:id="2"/>
-            <w:bookmarkEnd w:id="2"/>
+            <w:bookmarkStart w:colFirst="0" w:colLast="0" w:name="_heading=h.1fob9te" w:id="3"/>
+            <w:bookmarkEnd w:id="3"/>
             <w:r>
               <w:rPr>
                 <w:rFonts w:ascii="Arial" w:cs="Arial" w:eastAsia="Arial" w:hAnsi="Arial"/>
@@ -334,8 +351,8 @@
                 <w:szCs w:val="24"/>
               </w:rPr>
             </w:pPr>
-            <w:bookmarkStart w:colFirst="0" w:colLast="0" w:name="_heading=h.3znysh7" w:id="3"/>
-            <w:bookmarkEnd w:id="3"/>
+            <w:bookmarkStart w:colFirst="0" w:colLast="0" w:name="_heading=h.3znysh7" w:id="4"/>
+            <w:bookmarkEnd w:id="4"/>
             <w:r>
               <w:rPr>
                 <w:rFonts w:ascii="Arial" w:cs="Arial" w:eastAsia="Arial" w:hAnsi="Arial"/>
@@ -407,8 +424,8 @@
                 <w:rFonts w:ascii="Arial" w:cs="Arial" w:eastAsia="Arial" w:hAnsi="Arial"/>
               </w:rPr>
             </w:pPr>
-            <w:bookmarkStart w:colFirst="0" w:colLast="0" w:name="_heading=h.2et92p0" w:id="4"/>
-            <w:bookmarkEnd w:id="4"/>
+            <w:bookmarkStart w:colFirst="0" w:colLast="0" w:name="_heading=h.2et92p0" w:id="5"/>
+            <w:bookmarkEnd w:id="5"/>
             <w:r>
               <w:rPr>
                 <w:rFonts w:ascii="Arial" w:cs="Arial" w:eastAsia="Arial" w:hAnsi="Arial"/>
@@ -421,7 +438,7 @@
             <w:pPr>
               <w:numPr>
                 <w:ilvl w:val="0"/>
-                <w:numId w:val="4"/>
+                <w:numId w:val="6"/>
               </w:numPr>
               <w:spacing w:after="0" w:lineRule="auto"/>
               <w:ind w:left="720" w:hanging="360"/>
@@ -434,14 +451,14 @@
                 <w:rFonts w:ascii="Arial" w:cs="Arial" w:eastAsia="Arial" w:hAnsi="Arial"/>
                 <w:rtl w:val="0"/>
               </w:rPr>
-              <w:t xml:space="preserve">Contributed 50% of the UI for new development (~50%), enhancements (~30%), and maintenance (~20%) of a large, enterprise Angular, Sass (SCSS), Angular Material, NgRx, Jest, and Nx web project with close to 170 modular Angular libraries.</w:t>
+              <w:t xml:space="preserve">Contributed 50% of the UI for new development (~50%), enhancements (~30%), and maintenance (~20%) of a large, enterprise Angular, TypeScript, Sass (SCSS), Angular Material, NgRx, Jest, and Nx web project with close to 170 modular Angular libraries.</w:t>
             </w:r>
           </w:p>
           <w:p>
             <w:pPr>
               <w:numPr>
                 <w:ilvl w:val="0"/>
-                <w:numId w:val="4"/>
+                <w:numId w:val="6"/>
               </w:numPr>
               <w:spacing w:after="0" w:before="0" w:lineRule="auto"/>
               <w:ind w:left="720" w:hanging="360"/>
@@ -454,7 +471,49 @@
                 <w:rFonts w:ascii="Arial" w:cs="Arial" w:eastAsia="Arial" w:hAnsi="Arial"/>
                 <w:rtl w:val="0"/>
               </w:rPr>
-              <w:t xml:space="preserve">Reduced the time complexity of the official Angular Material tree dynamic data implementation by roughly ~1000%, a factor of i — so if the initial load takes ~1 second, O((n + m) * i), then my solution, in theory, should take close to ~100 milliseconds, just O(n + m).</w:t>
+              <w:t xml:space="preserve">Reduced the time complexity of the official Angular Material tree dynamic data implementation by roughly a factor of</w:t>
+            </w:r>
+            <w:r>
+              <w:rPr>
+                <w:rFonts w:ascii="Times New Roman" w:cs="Times New Roman" w:eastAsia="Times New Roman" w:hAnsi="Times New Roman"/>
+                <w:rtl w:val="0"/>
+              </w:rPr>
+              <w:t xml:space="preserve"> i </w:t>
+            </w:r>
+            <w:r>
+              <w:rPr>
+                <w:rFonts w:ascii="Arial" w:cs="Arial" w:eastAsia="Arial" w:hAnsi="Arial"/>
+                <w:rtl w:val="0"/>
+              </w:rPr>
+              <w:t xml:space="preserve">— so if the initial load takes 1-3 second, </w:t>
+            </w:r>
+            <w:r>
+              <w:rPr>
+                <w:rFonts w:ascii="Times New Roman" w:cs="Times New Roman" w:eastAsia="Times New Roman" w:hAnsi="Times New Roman"/>
+                <w:rtl w:val="0"/>
+              </w:rPr>
+              <w:t xml:space="preserve">θ((n + m) * i)</w:t>
+            </w:r>
+            <w:r>
+              <w:rPr>
+                <w:rFonts w:ascii="Arial" w:cs="Arial" w:eastAsia="Arial" w:hAnsi="Arial"/>
+                <w:rtl w:val="0"/>
+              </w:rPr>
+              <w:t xml:space="preserve">, then my solution, in theory, should take close to ~100 milliseconds, just </w:t>
+            </w:r>
+            <w:r>
+              <w:rPr>
+                <w:rFonts w:ascii="Times New Roman" w:cs="Times New Roman" w:eastAsia="Times New Roman" w:hAnsi="Times New Roman"/>
+                <w:rtl w:val="0"/>
+              </w:rPr>
+              <w:t xml:space="preserve">Ω(n + m)</w:t>
+            </w:r>
+            <w:r>
+              <w:rPr>
+                <w:rFonts w:ascii="Arial" w:cs="Arial" w:eastAsia="Arial" w:hAnsi="Arial"/>
+                <w:rtl w:val="0"/>
+              </w:rPr>
+              <w:t xml:space="preserve">.</w:t>
             </w:r>
             <w:r>
               <w:rPr>
@@ -466,7 +525,7 @@
             <w:pPr>
               <w:numPr>
                 <w:ilvl w:val="0"/>
-                <w:numId w:val="4"/>
+                <w:numId w:val="6"/>
               </w:numPr>
               <w:spacing w:after="0" w:before="0" w:lineRule="auto"/>
               <w:ind w:left="720" w:hanging="360"/>
@@ -491,7 +550,7 @@
             <w:pPr>
               <w:numPr>
                 <w:ilvl w:val="0"/>
-                <w:numId w:val="4"/>
+                <w:numId w:val="6"/>
               </w:numPr>
               <w:spacing w:before="0" w:lineRule="auto"/>
               <w:ind w:left="720" w:hanging="360"/>
@@ -505,11 +564,6 @@
                 <w:rtl w:val="0"/>
               </w:rPr>
               <w:t xml:space="preserve">Remediated, enhanced, and added new features and DRY (Don’t. Repeat. Yourself.) reusable function components with React, Sass (SCSS), Bootstrap, Figma, JSX/TSX, TypeScript for a frontend web application for one of the company’s central hubs keeping 100% code coverage on new components with Jest and Enzyme.</w:t>
-            </w:r>
-            <w:r>
-              <w:rPr>
-                <w:rtl w:val="0"/>
-              </w:rPr>
             </w:r>
           </w:p>
           <w:p>
@@ -529,8 +583,8 @@
                 <w:i w:val="1"/>
               </w:rPr>
             </w:pPr>
-            <w:bookmarkStart w:colFirst="0" w:colLast="0" w:name="_heading=h.tyjcwt" w:id="5"/>
-            <w:bookmarkEnd w:id="5"/>
+            <w:bookmarkStart w:colFirst="0" w:colLast="0" w:name="_heading=h.tyjcwt" w:id="6"/>
+            <w:bookmarkEnd w:id="6"/>
             <w:r>
               <w:rPr>
                 <w:rFonts w:ascii="Arial" w:cs="Arial" w:eastAsia="Arial" w:hAnsi="Arial"/>
@@ -579,14 +633,111 @@
                 <w:rFonts w:ascii="Arial" w:cs="Arial" w:eastAsia="Arial" w:hAnsi="Arial"/>
               </w:rPr>
             </w:pPr>
-            <w:bookmarkStart w:colFirst="0" w:colLast="0" w:name="_heading=h.3dy6vkm" w:id="6"/>
-            <w:bookmarkEnd w:id="6"/>
+            <w:bookmarkStart w:colFirst="0" w:colLast="0" w:name="_heading=h.3dy6vkm" w:id="7"/>
+            <w:bookmarkEnd w:id="7"/>
             <w:r>
               <w:rPr>
                 <w:rFonts w:ascii="Arial" w:cs="Arial" w:eastAsia="Arial" w:hAnsi="Arial"/>
                 <w:rtl w:val="0"/>
               </w:rPr>
               <w:t xml:space="preserve">AUGUST 2021 - OCTOBER 2021</w:t>
+            </w:r>
+          </w:p>
+          <w:p>
+            <w:pPr>
+              <w:numPr>
+                <w:ilvl w:val="0"/>
+                <w:numId w:val="6"/>
+              </w:numPr>
+              <w:ind w:left="720" w:hanging="360"/>
+              <w:rPr>
+                <w:rFonts w:ascii="Arial" w:cs="Arial" w:eastAsia="Arial" w:hAnsi="Arial"/>
+                <w:b w:val="0"/>
+                <w:color w:val="666666"/>
+                <w:sz w:val="18"/>
+                <w:szCs w:val="18"/>
+              </w:rPr>
+            </w:pPr>
+            <w:r>
+              <w:rPr>
+                <w:rFonts w:ascii="Arial" w:cs="Arial" w:eastAsia="Arial" w:hAnsi="Arial"/>
+                <w:rtl w:val="0"/>
+              </w:rPr>
+              <w:t xml:space="preserve">Provided custom ES6+ JavaScript and CMS solutions to the clients.</w:t>
+            </w:r>
+          </w:p>
+          <w:p>
+            <w:pPr>
+              <w:numPr>
+                <w:ilvl w:val="0"/>
+                <w:numId w:val="6"/>
+              </w:numPr>
+              <w:ind w:left="720" w:hanging="360"/>
+              <w:rPr>
+                <w:rFonts w:ascii="Arial" w:cs="Arial" w:eastAsia="Arial" w:hAnsi="Arial"/>
+                <w:u w:val="none"/>
+              </w:rPr>
+            </w:pPr>
+            <w:r>
+              <w:rPr>
+                <w:rFonts w:ascii="Arial" w:cs="Arial" w:eastAsia="Arial" w:hAnsi="Arial"/>
+                <w:rtl w:val="0"/>
+              </w:rPr>
+              <w:t xml:space="preserve">Remediated and developed serverless, event-driven </w:t>
+            </w:r>
+            <w:r>
+              <w:rPr>
+                <w:rFonts w:ascii="Arial" w:cs="Arial" w:eastAsia="Arial" w:hAnsi="Arial"/>
+                <w:rtl w:val="0"/>
+              </w:rPr>
+              <w:t xml:space="preserve">Azure</w:t>
+            </w:r>
+            <w:r>
+              <w:rPr>
+                <w:rFonts w:ascii="Arial" w:cs="Arial" w:eastAsia="Arial" w:hAnsi="Arial"/>
+                <w:rtl w:val="0"/>
+              </w:rPr>
+              <w:t xml:space="preserve"> Functions in JavaScript.</w:t>
+            </w:r>
+          </w:p>
+          <w:p>
+            <w:pPr>
+              <w:numPr>
+                <w:ilvl w:val="0"/>
+                <w:numId w:val="6"/>
+              </w:numPr>
+              <w:ind w:left="720" w:hanging="360"/>
+              <w:rPr>
+                <w:rFonts w:ascii="Arial" w:cs="Arial" w:eastAsia="Arial" w:hAnsi="Arial"/>
+                <w:u w:val="none"/>
+              </w:rPr>
+            </w:pPr>
+            <w:r>
+              <w:rPr>
+                <w:rFonts w:ascii="Arial" w:cs="Arial" w:eastAsia="Arial" w:hAnsi="Arial"/>
+                <w:rtl w:val="0"/>
+              </w:rPr>
+              <w:t xml:space="preserve">Leveraged Node.js and Webpack for ensuring the clients UI dependency bundles are efficiently small in size for their custom CMS solutions as much as possible.</w:t>
+            </w:r>
+          </w:p>
+          <w:p>
+            <w:pPr>
+              <w:numPr>
+                <w:ilvl w:val="0"/>
+                <w:numId w:val="6"/>
+              </w:numPr>
+              <w:ind w:left="720" w:hanging="360"/>
+              <w:rPr>
+                <w:rFonts w:ascii="Arial" w:cs="Arial" w:eastAsia="Arial" w:hAnsi="Arial"/>
+                <w:u w:val="none"/>
+              </w:rPr>
+            </w:pPr>
+            <w:r>
+              <w:rPr>
+                <w:rFonts w:ascii="Arial" w:cs="Arial" w:eastAsia="Arial" w:hAnsi="Arial"/>
+                <w:rtl w:val="0"/>
+              </w:rPr>
+              <w:t xml:space="preserve">Became a designated JavaScript code reviewer for the team to ensure code time and space complexity is relatively simple, or as simple as possible given limitations and constraints — method-by-method.</w:t>
             </w:r>
           </w:p>
           <w:p>
@@ -598,8 +749,8 @@
                 <w:i w:val="1"/>
               </w:rPr>
             </w:pPr>
-            <w:bookmarkStart w:colFirst="0" w:colLast="0" w:name="_heading=h.1t3h5sf" w:id="7"/>
-            <w:bookmarkEnd w:id="7"/>
+            <w:bookmarkStart w:colFirst="0" w:colLast="0" w:name="_heading=h.yjcohjujo6oi" w:id="8"/>
+            <w:bookmarkEnd w:id="8"/>
             <w:r>
               <w:rPr>
                 <w:rFonts w:ascii="Arial" w:cs="Arial" w:eastAsia="Arial" w:hAnsi="Arial"/>
@@ -632,8 +783,8 @@
                 <w:rFonts w:ascii="Arial" w:cs="Arial" w:eastAsia="Arial" w:hAnsi="Arial"/>
               </w:rPr>
             </w:pPr>
-            <w:bookmarkStart w:colFirst="0" w:colLast="0" w:name="_heading=h.4d34og8" w:id="8"/>
-            <w:bookmarkEnd w:id="8"/>
+            <w:bookmarkStart w:colFirst="0" w:colLast="0" w:name="_heading=h.4d34og8" w:id="9"/>
+            <w:bookmarkEnd w:id="9"/>
             <w:r>
               <w:rPr>
                 <w:rFonts w:ascii="Arial" w:cs="Arial" w:eastAsia="Arial" w:hAnsi="Arial"/>
@@ -644,9 +795,15 @@
           </w:p>
           <w:p>
             <w:pPr>
-              <w:ind w:left="0" w:firstLine="0"/>
-              <w:rPr>
-                <w:rFonts w:ascii="Arial" w:cs="Arial" w:eastAsia="Arial" w:hAnsi="Arial"/>
+              <w:numPr>
+                <w:ilvl w:val="0"/>
+                <w:numId w:val="3"/>
+              </w:numPr>
+              <w:spacing w:after="0" w:afterAutospacing="0"/>
+              <w:ind w:left="720" w:hanging="360"/>
+              <w:rPr>
+                <w:rFonts w:ascii="Arial" w:cs="Arial" w:eastAsia="Arial" w:hAnsi="Arial"/>
+                <w:u w:val="none"/>
               </w:rPr>
             </w:pPr>
             <w:r>
@@ -655,6 +812,48 @@
                 <w:rtl w:val="0"/>
               </w:rPr>
               <w:t xml:space="preserve">Hired for an urgent, 2-month contract to build 2 web apps quickly for a major university's IT department.</w:t>
+            </w:r>
+          </w:p>
+          <w:p>
+            <w:pPr>
+              <w:numPr>
+                <w:ilvl w:val="0"/>
+                <w:numId w:val="3"/>
+              </w:numPr>
+              <w:spacing w:after="0" w:afterAutospacing="0" w:before="0" w:beforeAutospacing="0"/>
+              <w:ind w:left="720" w:hanging="360"/>
+              <w:rPr>
+                <w:rFonts w:ascii="Arial" w:cs="Arial" w:eastAsia="Arial" w:hAnsi="Arial"/>
+                <w:u w:val="none"/>
+              </w:rPr>
+            </w:pPr>
+            <w:r>
+              <w:rPr>
+                <w:rFonts w:ascii="Arial" w:cs="Arial" w:eastAsia="Arial" w:hAnsi="Arial"/>
+                <w:rtl w:val="0"/>
+              </w:rPr>
+              <w:t xml:space="preserve">Used data-driven development, where database entity and relationship design is key, to rewrite 2 ServiceNow web apps with JavaScript, CSS, Bootstrap, a Bootstrap theme I enhanced (based on the university’s design guidelines), strict adherence to WCAG compliance, and Angular Material, Angular, TypeScript (during the proof-of-concept phase).</w:t>
+            </w:r>
+          </w:p>
+          <w:p>
+            <w:pPr>
+              <w:numPr>
+                <w:ilvl w:val="0"/>
+                <w:numId w:val="3"/>
+              </w:numPr>
+              <w:spacing w:before="0" w:beforeAutospacing="0"/>
+              <w:ind w:left="720" w:hanging="360"/>
+              <w:rPr>
+                <w:rFonts w:ascii="Arial" w:cs="Arial" w:eastAsia="Arial" w:hAnsi="Arial"/>
+                <w:u w:val="none"/>
+              </w:rPr>
+            </w:pPr>
+            <w:r>
+              <w:rPr>
+                <w:rFonts w:ascii="Arial" w:cs="Arial" w:eastAsia="Arial" w:hAnsi="Arial"/>
+                <w:rtl w:val="0"/>
+              </w:rPr>
+              <w:t xml:space="preserve">Successfully provided both responsive desktop and mobile web apps to the university IT department’s clients before the deadline for ServiceNow contract ending.</w:t>
             </w:r>
           </w:p>
           <w:p>
@@ -666,8 +865,8 @@
                 <w:i w:val="1"/>
               </w:rPr>
             </w:pPr>
-            <w:bookmarkStart w:colFirst="0" w:colLast="0" w:name="_heading=h.2s8eyo1" w:id="9"/>
-            <w:bookmarkEnd w:id="9"/>
+            <w:bookmarkStart w:colFirst="0" w:colLast="0" w:name="_heading=h.2s8eyo1" w:id="10"/>
+            <w:bookmarkEnd w:id="10"/>
             <w:r>
               <w:rPr>
                 <w:rFonts w:ascii="Arial" w:cs="Arial" w:eastAsia="Arial" w:hAnsi="Arial"/>
@@ -707,77 +906,14 @@
                 <w:rFonts w:ascii="Arial" w:cs="Arial" w:eastAsia="Arial" w:hAnsi="Arial"/>
               </w:rPr>
             </w:pPr>
-            <w:bookmarkStart w:colFirst="0" w:colLast="0" w:name="_heading=h.17dp8vu" w:id="10"/>
-            <w:bookmarkEnd w:id="10"/>
+            <w:bookmarkStart w:colFirst="0" w:colLast="0" w:name="_heading=h.17dp8vu" w:id="11"/>
+            <w:bookmarkEnd w:id="11"/>
             <w:r>
               <w:rPr>
                 <w:rFonts w:ascii="Arial" w:cs="Arial" w:eastAsia="Arial" w:hAnsi="Arial"/>
                 <w:rtl w:val="0"/>
               </w:rPr>
               <w:t xml:space="preserve">DECEMBER 2019 - JULY 2020</w:t>
-            </w:r>
-          </w:p>
-          <w:p>
-            <w:pPr>
-              <w:rPr>
-                <w:rFonts w:ascii="Arial" w:cs="Arial" w:eastAsia="Arial" w:hAnsi="Arial"/>
-              </w:rPr>
-            </w:pPr>
-            <w:r>
-              <w:rPr>
-                <w:rFonts w:ascii="Arial" w:cs="Arial" w:eastAsia="Arial" w:hAnsi="Arial"/>
-                <w:rtl w:val="0"/>
-              </w:rPr>
-              <w:t xml:space="preserve">Contributed UI components to a large application rewrite using React, CSS, Sass (SCSS), and Redux.</w:t>
-            </w:r>
-          </w:p>
-          <w:p>
-            <w:pPr>
-              <w:pStyle w:val="Heading2"/>
-              <w:rPr>
-                <w:rFonts w:ascii="Arial" w:cs="Arial" w:eastAsia="Arial" w:hAnsi="Arial"/>
-                <w:b w:val="0"/>
-                <w:i w:val="1"/>
-              </w:rPr>
-            </w:pPr>
-            <w:bookmarkStart w:colFirst="0" w:colLast="0" w:name="_heading=h.3rdcrjn" w:id="11"/>
-            <w:bookmarkEnd w:id="11"/>
-            <w:r>
-              <w:rPr>
-                <w:rFonts w:ascii="Arial" w:cs="Arial" w:eastAsia="Arial" w:hAnsi="Arial"/>
-                <w:rtl w:val="0"/>
-              </w:rPr>
-              <w:t xml:space="preserve">Atos Syntel, </w:t>
-            </w:r>
-            <w:r>
-              <w:rPr>
-                <w:rFonts w:ascii="Arial" w:cs="Arial" w:eastAsia="Arial" w:hAnsi="Arial"/>
-                <w:b w:val="0"/>
-                <w:rtl w:val="0"/>
-              </w:rPr>
-              <w:t xml:space="preserve">Nashville, TN (Contract) — Consultant (Application Developer [Contact])</w:t>
-            </w:r>
-            <w:r>
-              <w:rPr>
-                <w:rtl w:val="0"/>
-              </w:rPr>
-            </w:r>
-          </w:p>
-          <w:p>
-            <w:pPr>
-              <w:pStyle w:val="Heading3"/>
-              <w:rPr>
-                <w:rFonts w:ascii="Arial" w:cs="Arial" w:eastAsia="Arial" w:hAnsi="Arial"/>
-              </w:rPr>
-            </w:pPr>
-            <w:bookmarkStart w:colFirst="0" w:colLast="0" w:name="_heading=h.26in1rg" w:id="12"/>
-            <w:bookmarkEnd w:id="12"/>
-            <w:r>
-              <w:rPr>
-                <w:rFonts w:ascii="Arial" w:cs="Arial" w:eastAsia="Arial" w:hAnsi="Arial"/>
-                <w:rtl w:val="0"/>
-              </w:rPr>
-              <w:t xml:space="preserve">NOVEMBER 2018 - OCTOBER 2019</w:t>
             </w:r>
           </w:p>
           <w:p>
@@ -786,18 +922,19 @@
                 <w:ilvl w:val="0"/>
                 <w:numId w:val="4"/>
               </w:numPr>
-              <w:spacing w:after="0" w:lineRule="auto"/>
+              <w:spacing w:after="0" w:afterAutospacing="0"/>
               <w:ind w:left="720" w:hanging="360"/>
               <w:rPr>
                 <w:rFonts w:ascii="Arial" w:cs="Arial" w:eastAsia="Arial" w:hAnsi="Arial"/>
-              </w:rPr>
-            </w:pPr>
-            <w:r>
-              <w:rPr>
-                <w:rFonts w:ascii="Arial" w:cs="Arial" w:eastAsia="Arial" w:hAnsi="Arial"/>
-                <w:rtl w:val="0"/>
-              </w:rPr>
-              <w:t xml:space="preserve">Maintained 2 web apps (using JavaScript and other technologies) that provide (1) follow-up care for patients after they are discharged from a facility used by 150+ healthcare facilities and (2) an admin tool.</w:t>
+                <w:u w:val="none"/>
+              </w:rPr>
+            </w:pPr>
+            <w:r>
+              <w:rPr>
+                <w:rFonts w:ascii="Arial" w:cs="Arial" w:eastAsia="Arial" w:hAnsi="Arial"/>
+                <w:rtl w:val="0"/>
+              </w:rPr>
+              <w:t xml:space="preserve">Contributed UI components to a large application rewrite using React, TypeScript, CSS, Sass (SCSS), and Redux.</w:t>
             </w:r>
           </w:p>
           <w:p>
@@ -806,6 +943,186 @@
                 <w:ilvl w:val="0"/>
                 <w:numId w:val="4"/>
               </w:numPr>
+              <w:spacing w:after="0" w:afterAutospacing="0" w:before="0" w:beforeAutospacing="0"/>
+              <w:ind w:left="720" w:hanging="360"/>
+              <w:rPr>
+                <w:rFonts w:ascii="Arial" w:cs="Arial" w:eastAsia="Arial" w:hAnsi="Arial"/>
+                <w:u w:val="none"/>
+              </w:rPr>
+            </w:pPr>
+            <w:r>
+              <w:rPr>
+                <w:rFonts w:ascii="Arial" w:cs="Arial" w:eastAsia="Arial" w:hAnsi="Arial"/>
+                <w:rtl w:val="0"/>
+              </w:rPr>
+              <w:t xml:space="preserve">Quickly provide UI deliverables written in React and Redux to management demoing for the whole team and my own deliverables as well.</w:t>
+            </w:r>
+          </w:p>
+          <w:p>
+            <w:pPr>
+              <w:numPr>
+                <w:ilvl w:val="0"/>
+                <w:numId w:val="4"/>
+              </w:numPr>
+              <w:spacing w:after="0" w:afterAutospacing="0" w:before="0" w:beforeAutospacing="0"/>
+              <w:ind w:left="720" w:hanging="360"/>
+              <w:rPr>
+                <w:rFonts w:ascii="Arial" w:cs="Arial" w:eastAsia="Arial" w:hAnsi="Arial"/>
+                <w:u w:val="none"/>
+              </w:rPr>
+            </w:pPr>
+            <w:r>
+              <w:rPr>
+                <w:rFonts w:ascii="Arial" w:cs="Arial" w:eastAsia="Arial" w:hAnsi="Arial"/>
+                <w:rtl w:val="0"/>
+              </w:rPr>
+              <w:t xml:space="preserve">Provided Engineering Management with UI implementations that adhere strictly to the UX Designer and Architect’s intended  design and functionality to the pixel.</w:t>
+            </w:r>
+          </w:p>
+          <w:p>
+            <w:pPr>
+              <w:numPr>
+                <w:ilvl w:val="0"/>
+                <w:numId w:val="4"/>
+              </w:numPr>
+              <w:spacing w:before="0" w:beforeAutospacing="0"/>
+              <w:ind w:left="720" w:hanging="360"/>
+              <w:rPr>
+                <w:rFonts w:ascii="Arial" w:cs="Arial" w:eastAsia="Arial" w:hAnsi="Arial"/>
+                <w:u w:val="none"/>
+              </w:rPr>
+            </w:pPr>
+            <w:r>
+              <w:rPr>
+                <w:rFonts w:ascii="Arial" w:cs="Arial" w:eastAsia="Arial" w:hAnsi="Arial"/>
+                <w:rtl w:val="0"/>
+              </w:rPr>
+              <w:t xml:space="preserve">Passed official 3-day MongoDB training which allowed me to sit in NoSQL database designs and discussions and contribute.</w:t>
+            </w:r>
+          </w:p>
+          <w:p>
+            <w:pPr>
+              <w:pStyle w:val="Heading2"/>
+              <w:rPr>
+                <w:rFonts w:ascii="Arial" w:cs="Arial" w:eastAsia="Arial" w:hAnsi="Arial"/>
+                <w:b w:val="0"/>
+                <w:i w:val="1"/>
+              </w:rPr>
+            </w:pPr>
+            <w:bookmarkStart w:colFirst="0" w:colLast="0" w:name="_heading=h.3rdcrjn" w:id="12"/>
+            <w:bookmarkEnd w:id="12"/>
+            <w:r>
+              <w:rPr>
+                <w:rFonts w:ascii="Arial" w:cs="Arial" w:eastAsia="Arial" w:hAnsi="Arial"/>
+                <w:rtl w:val="0"/>
+              </w:rPr>
+              <w:t xml:space="preserve">Atos Syntel, </w:t>
+            </w:r>
+            <w:r>
+              <w:rPr>
+                <w:rFonts w:ascii="Arial" w:cs="Arial" w:eastAsia="Arial" w:hAnsi="Arial"/>
+                <w:b w:val="0"/>
+                <w:rtl w:val="0"/>
+              </w:rPr>
+              <w:t xml:space="preserve">Nashville, TN (Contract) — Consultant (Application Developer [Contact])</w:t>
+            </w:r>
+            <w:r>
+              <w:rPr>
+                <w:rtl w:val="0"/>
+              </w:rPr>
+            </w:r>
+          </w:p>
+          <w:p>
+            <w:pPr>
+              <w:pStyle w:val="Heading3"/>
+              <w:rPr>
+                <w:rFonts w:ascii="Arial" w:cs="Arial" w:eastAsia="Arial" w:hAnsi="Arial"/>
+              </w:rPr>
+            </w:pPr>
+            <w:bookmarkStart w:colFirst="0" w:colLast="0" w:name="_heading=h.26in1rg" w:id="13"/>
+            <w:bookmarkEnd w:id="13"/>
+            <w:r>
+              <w:rPr>
+                <w:rFonts w:ascii="Arial" w:cs="Arial" w:eastAsia="Arial" w:hAnsi="Arial"/>
+                <w:rtl w:val="0"/>
+              </w:rPr>
+              <w:t xml:space="preserve">NOVEMBER 2018 - OCTOBER 2019</w:t>
+            </w:r>
+          </w:p>
+          <w:p>
+            <w:pPr>
+              <w:numPr>
+                <w:ilvl w:val="0"/>
+                <w:numId w:val="6"/>
+              </w:numPr>
+              <w:spacing w:after="0" w:lineRule="auto"/>
+              <w:ind w:left="720" w:hanging="360"/>
+              <w:rPr>
+                <w:rFonts w:ascii="Arial" w:cs="Arial" w:eastAsia="Arial" w:hAnsi="Arial"/>
+              </w:rPr>
+            </w:pPr>
+            <w:r>
+              <w:rPr>
+                <w:rFonts w:ascii="Arial" w:cs="Arial" w:eastAsia="Arial" w:hAnsi="Arial"/>
+                <w:rtl w:val="0"/>
+              </w:rPr>
+              <w:t xml:space="preserve">Lead the integration of Jest CLI / SonarQube and code-coverage reporting workflows via </w:t>
+            </w:r>
+            <w:r>
+              <w:rPr>
+                <w:rFonts w:ascii="Arial" w:cs="Arial" w:eastAsia="Arial" w:hAnsi="Arial"/>
+                <w:rtl w:val="0"/>
+              </w:rPr>
+              <w:t xml:space="preserve">Azure</w:t>
+            </w:r>
+            <w:r>
+              <w:rPr>
+                <w:rFonts w:ascii="Arial" w:cs="Arial" w:eastAsia="Arial" w:hAnsi="Arial"/>
+                <w:rtl w:val="0"/>
+              </w:rPr>
+              <w:t xml:space="preserve"> Pipelines — integrating it to existing web apps within </w:t>
+            </w:r>
+            <w:r>
+              <w:rPr>
+                <w:rFonts w:ascii="Arial" w:cs="Arial" w:eastAsia="Arial" w:hAnsi="Arial"/>
+                <w:rtl w:val="0"/>
+              </w:rPr>
+              <w:t xml:space="preserve">Azure</w:t>
+            </w:r>
+            <w:r>
+              <w:rPr>
+                <w:rFonts w:ascii="Arial" w:cs="Arial" w:eastAsia="Arial" w:hAnsi="Arial"/>
+                <w:rtl w:val="0"/>
+              </w:rPr>
+              <w:t xml:space="preserve">.</w:t>
+            </w:r>
+          </w:p>
+          <w:p>
+            <w:pPr>
+              <w:numPr>
+                <w:ilvl w:val="0"/>
+                <w:numId w:val="6"/>
+              </w:numPr>
+              <w:spacing w:after="0" w:lineRule="auto"/>
+              <w:ind w:left="720" w:hanging="360"/>
+              <w:rPr>
+                <w:rFonts w:ascii="Arial" w:cs="Arial" w:eastAsia="Arial" w:hAnsi="Arial"/>
+              </w:rPr>
+            </w:pPr>
+            <w:r>
+              <w:rPr>
+                <w:rFonts w:ascii="Arial" w:cs="Arial" w:eastAsia="Arial" w:hAnsi="Arial"/>
+                <w:rtl w:val="0"/>
+              </w:rPr>
+              <w:t xml:space="preserve">Maintained 2 web apps (using JavaScript and other technologies) that provide (1) follow-up care for patients after they are discharged from a facility used by 150+ healthcare facilities and (2) an admin tool.</w:t>
+            </w:r>
+          </w:p>
+          <w:p>
+            <w:pPr>
+              <w:numPr>
+                <w:ilvl w:val="0"/>
+                <w:numId w:val="6"/>
+              </w:numPr>
               <w:spacing w:before="0" w:lineRule="auto"/>
               <w:ind w:left="720" w:hanging="360"/>
               <w:rPr>
@@ -822,29 +1139,6 @@
           </w:p>
           <w:p>
             <w:pPr>
-              <w:pStyle w:val="Heading3"/>
-              <w:pBdr>
-                <w:top w:space="0" w:sz="0" w:val="nil"/>
-                <w:left w:space="0" w:sz="0" w:val="nil"/>
-                <w:bottom w:space="0" w:sz="0" w:val="nil"/>
-                <w:right w:space="0" w:sz="0" w:val="nil"/>
-                <w:between w:space="0" w:sz="0" w:val="nil"/>
-              </w:pBdr>
-              <w:shd w:fill="auto" w:val="clear"/>
-              <w:rPr>
-                <w:rFonts w:ascii="Arial" w:cs="Arial" w:eastAsia="Arial" w:hAnsi="Arial"/>
-              </w:rPr>
-            </w:pPr>
-            <w:bookmarkStart w:colFirst="0" w:colLast="0" w:name="_heading=h.lnxbz9" w:id="13"/>
-            <w:bookmarkEnd w:id="13"/>
-            <w:r>
-              <w:rPr>
-                <w:rtl w:val="0"/>
-              </w:rPr>
-            </w:r>
-          </w:p>
-          <w:p>
-            <w:pPr>
               <w:pStyle w:val="Heading2"/>
               <w:rPr>
                 <w:rFonts w:ascii="Arial" w:cs="Arial" w:eastAsia="Arial" w:hAnsi="Arial"/>
@@ -897,9 +1191,7 @@
           <w:p>
             <w:pPr>
               <w:pStyle w:val="Heading3"/>
-              <w:rPr>
-                <w:rFonts w:ascii="Arial" w:cs="Arial" w:eastAsia="Arial" w:hAnsi="Arial"/>
-              </w:rPr>
+              <w:rPr/>
             </w:pPr>
             <w:bookmarkStart w:colFirst="0" w:colLast="0" w:name="_heading=h.1ksv4uv" w:id="15"/>
             <w:bookmarkEnd w:id="15"/>
@@ -910,6 +1202,75 @@
               </w:rPr>
               <w:t xml:space="preserve">JUNE 2018 - NOVEMBER 2018</w:t>
             </w:r>
+            <w:r>
+              <w:rPr>
+                <w:rtl w:val="0"/>
+              </w:rPr>
+            </w:r>
+          </w:p>
+          <w:p>
+            <w:pPr>
+              <w:numPr>
+                <w:ilvl w:val="0"/>
+                <w:numId w:val="6"/>
+              </w:numPr>
+              <w:ind w:left="720" w:hanging="360"/>
+              <w:rPr>
+                <w:rFonts w:ascii="Arial" w:cs="Arial" w:eastAsia="Arial" w:hAnsi="Arial"/>
+              </w:rPr>
+            </w:pPr>
+            <w:r>
+              <w:rPr>
+                <w:rFonts w:ascii="Arial" w:cs="Arial" w:eastAsia="Arial" w:hAnsi="Arial"/>
+                <w:rtl w:val="0"/>
+              </w:rPr>
+              <w:t xml:space="preserve">Lead the support track of a large, enterprise quoting system in the cloud.</w:t>
+            </w:r>
+          </w:p>
+          <w:p>
+            <w:pPr>
+              <w:numPr>
+                <w:ilvl w:val="0"/>
+                <w:numId w:val="6"/>
+              </w:numPr>
+              <w:ind w:left="720" w:hanging="360"/>
+              <w:rPr>
+                <w:rFonts w:ascii="Arial" w:cs="Arial" w:eastAsia="Arial" w:hAnsi="Arial"/>
+                <w:u w:val="none"/>
+              </w:rPr>
+            </w:pPr>
+            <w:r>
+              <w:rPr>
+                <w:rFonts w:ascii="Arial" w:cs="Arial" w:eastAsia="Arial" w:hAnsi="Arial"/>
+                <w:rtl w:val="0"/>
+              </w:rPr>
+              <w:t xml:space="preserve">Developed UI components with JavaScript, HTML, and CSS within a cloud CMS.</w:t>
+            </w:r>
+          </w:p>
+          <w:p>
+            <w:pPr>
+              <w:numPr>
+                <w:ilvl w:val="0"/>
+                <w:numId w:val="6"/>
+              </w:numPr>
+              <w:ind w:left="720" w:hanging="360"/>
+              <w:rPr>
+                <w:rFonts w:ascii="Arial" w:cs="Arial" w:eastAsia="Arial" w:hAnsi="Arial"/>
+                <w:u w:val="none"/>
+              </w:rPr>
+            </w:pPr>
+            <w:r>
+              <w:rPr>
+                <w:rFonts w:ascii="Arial" w:cs="Arial" w:eastAsia="Arial" w:hAnsi="Arial"/>
+                <w:rtl w:val="0"/>
+              </w:rPr>
+              <w:t xml:space="preserve">Collaborated with UX and UI Designers to ensure that a comment system looks and feels like they and Leads for it envisioned. </w:t>
+            </w:r>
+            <w:r>
+              <w:rPr>
+                <w:rtl w:val="0"/>
+              </w:rPr>
+            </w:r>
           </w:p>
           <w:p>
             <w:pPr>
@@ -983,6 +1344,61 @@
           </w:p>
           <w:p>
             <w:pPr>
+              <w:spacing w:before="0" w:line="240" w:lineRule="auto"/>
+              <w:rPr/>
+            </w:pPr>
+            <w:r>
+              <w:rPr>
+                <w:rtl w:val="0"/>
+              </w:rPr>
+            </w:r>
+          </w:p>
+          <w:p>
+            <w:pPr>
+              <w:numPr>
+                <w:ilvl w:val="0"/>
+                <w:numId w:val="6"/>
+              </w:numPr>
+              <w:ind w:left="720" w:hanging="360"/>
+              <w:rPr>
+                <w:rFonts w:ascii="Arial" w:cs="Arial" w:eastAsia="Arial" w:hAnsi="Arial"/>
+              </w:rPr>
+            </w:pPr>
+            <w:r>
+              <w:rPr>
+                <w:rFonts w:ascii="Arial" w:cs="Arial" w:eastAsia="Arial" w:hAnsi="Arial"/>
+                <w:rtl w:val="0"/>
+              </w:rPr>
+              <w:t xml:space="preserve">Lead remediation efforts for HTML, CSS, JavaScript, and C# code for a medical-appointment scheduler which had over 700+ bugs and potential bugs flagged by SonarQube of which I remediated about 90%.</w:t>
+            </w:r>
+          </w:p>
+          <w:p>
+            <w:pPr>
+              <w:numPr>
+                <w:ilvl w:val="0"/>
+                <w:numId w:val="6"/>
+              </w:numPr>
+              <w:ind w:left="720" w:hanging="360"/>
+              <w:rPr>
+                <w:rFonts w:ascii="Arial" w:cs="Arial" w:eastAsia="Arial" w:hAnsi="Arial"/>
+                <w:u w:val="none"/>
+              </w:rPr>
+            </w:pPr>
+            <w:r>
+              <w:rPr>
+                <w:rFonts w:ascii="Arial" w:cs="Arial" w:eastAsia="Arial" w:hAnsi="Arial"/>
+                <w:rtl w:val="0"/>
+              </w:rPr>
+              <w:t xml:space="preserve">Met with the development team regularly to ensure remediation efforts did not conflict with their new features, enhancements, and maintenance ensure as much mitigation to introducing new bugs as possible.</w:t>
+            </w:r>
+            <w:r>
+              <w:rPr>
+                <w:rtl w:val="0"/>
+              </w:rPr>
+            </w:r>
+          </w:p>
+          <w:p>
+            <w:pPr>
               <w:pStyle w:val="Heading2"/>
               <w:rPr>
                 <w:rFonts w:ascii="Arial" w:cs="Arial" w:eastAsia="Arial" w:hAnsi="Arial"/>
@@ -1048,6 +1464,50 @@
           </w:p>
           <w:p>
             <w:pPr>
+              <w:numPr>
+                <w:ilvl w:val="0"/>
+                <w:numId w:val="6"/>
+              </w:numPr>
+              <w:ind w:left="720" w:hanging="360"/>
+              <w:rPr>
+                <w:rFonts w:ascii="Arial" w:cs="Arial" w:eastAsia="Arial" w:hAnsi="Arial"/>
+              </w:rPr>
+            </w:pPr>
+            <w:r>
+              <w:rPr>
+                <w:rFonts w:ascii="Arial" w:cs="Arial" w:eastAsia="Arial" w:hAnsi="Arial"/>
+                <w:rtl w:val="0"/>
+              </w:rPr>
+              <w:t xml:space="preserve">Enhanced an enterprise, resource management tool for our Director, Engineering Managers and leadership team with HTML, CSS, Bootstrap, Kendo UI, JavaScript, .NET, C#, Microsoft SQL, and Microsoft SQL Server.</w:t>
+            </w:r>
+          </w:p>
+          <w:p>
+            <w:pPr>
+              <w:numPr>
+                <w:ilvl w:val="0"/>
+                <w:numId w:val="6"/>
+              </w:numPr>
+              <w:ind w:left="720" w:hanging="360"/>
+              <w:rPr>
+                <w:rFonts w:ascii="Arial" w:cs="Arial" w:eastAsia="Arial" w:hAnsi="Arial"/>
+                <w:u w:val="none"/>
+              </w:rPr>
+            </w:pPr>
+            <w:r>
+              <w:rPr>
+                <w:rFonts w:ascii="Arial" w:cs="Arial" w:eastAsia="Arial" w:hAnsi="Arial"/>
+                <w:rtl w:val="0"/>
+              </w:rPr>
+              <w:t xml:space="preserve">Paired programmed with another developer playing both the driver and co-pilot role during development and debugging sessions.</w:t>
+            </w:r>
+            <w:r>
+              <w:rPr>
+                <w:rtl w:val="0"/>
+              </w:rPr>
+            </w:r>
+          </w:p>
+          <w:p>
+            <w:pPr>
               <w:pStyle w:val="Heading2"/>
               <w:rPr>
                 <w:rFonts w:ascii="Arial" w:cs="Arial" w:eastAsia="Arial" w:hAnsi="Arial"/>
@@ -1106,6 +1566,50 @@
                 <w:rtl w:val="0"/>
               </w:rPr>
               <w:t xml:space="preserve">MAY 2015 - OCTOBER 2017</w:t>
+            </w:r>
+          </w:p>
+          <w:p>
+            <w:pPr>
+              <w:numPr>
+                <w:ilvl w:val="0"/>
+                <w:numId w:val="6"/>
+              </w:numPr>
+              <w:ind w:left="720" w:hanging="360"/>
+              <w:rPr>
+                <w:rFonts w:ascii="Arial" w:cs="Arial" w:eastAsia="Arial" w:hAnsi="Arial"/>
+              </w:rPr>
+            </w:pPr>
+            <w:r>
+              <w:rPr>
+                <w:rFonts w:ascii="Arial" w:cs="Arial" w:eastAsia="Arial" w:hAnsi="Arial"/>
+                <w:rtl w:val="0"/>
+              </w:rPr>
+              <w:t xml:space="preserve">Ensured that ads which are targeted towards users in the U.S., U.K., India, Australia, and Japan are as precise as possible based on the user’s Google search queries.</w:t>
+            </w:r>
+          </w:p>
+          <w:p>
+            <w:pPr>
+              <w:numPr>
+                <w:ilvl w:val="0"/>
+                <w:numId w:val="6"/>
+              </w:numPr>
+              <w:ind w:left="720" w:hanging="360"/>
+              <w:rPr>
+                <w:rFonts w:ascii="Arial" w:cs="Arial" w:eastAsia="Arial" w:hAnsi="Arial"/>
+                <w:u w:val="none"/>
+              </w:rPr>
+            </w:pPr>
+            <w:r>
+              <w:rPr>
+                <w:rFonts w:ascii="Arial" w:cs="Arial" w:eastAsia="Arial" w:hAnsi="Arial"/>
+                <w:rtl w:val="0"/>
+              </w:rPr>
+              <w:t xml:space="preserve">Ensured to report certain content which may negatively affect the user and customer experiences while searching on Google.</w:t>
+            </w:r>
+            <w:r>
+              <w:rPr>
+                <w:rtl w:val="0"/>
+              </w:rPr>
             </w:r>
           </w:p>
           <w:p>
@@ -1137,9 +1641,7 @@
           <w:p>
             <w:pPr>
               <w:pStyle w:val="Heading2"/>
-              <w:rPr>
-                <w:rFonts w:ascii="Arial" w:cs="Arial" w:eastAsia="Arial" w:hAnsi="Arial"/>
-              </w:rPr>
+              <w:rPr/>
             </w:pPr>
             <w:bookmarkStart w:colFirst="0" w:colLast="0" w:name="_heading=h.1ci93xb" w:id="23"/>
             <w:bookmarkEnd w:id="23"/>
@@ -1177,22 +1679,6 @@
               </w:rPr>
               <w:t xml:space="preserve">Personal Portfolio and Blog Website </w:t>
             </w:r>
-            <w:r>
-              <w:rPr>
-                <w:rtl w:val="0"/>
-              </w:rPr>
-            </w:r>
-          </w:p>
-          <w:p>
-            <w:pPr>
-              <w:pStyle w:val="Heading2"/>
-              <w:rPr>
-                <w:rFonts w:ascii="Arial" w:cs="Arial" w:eastAsia="Arial" w:hAnsi="Arial"/>
-                <w:color w:val="2e40e0"/>
-              </w:rPr>
-            </w:pPr>
-            <w:bookmarkStart w:colFirst="0" w:colLast="0" w:name="_heading=h.3whwml4" w:id="24"/>
-            <w:bookmarkEnd w:id="24"/>
             <w:hyperlink r:id="rId11">
               <w:r>
                 <w:rPr>
@@ -1249,8 +1735,8 @@
                 <w:color w:val="2e40e0"/>
               </w:rPr>
             </w:pPr>
-            <w:bookmarkStart w:colFirst="0" w:colLast="0" w:name="_heading=h.2bn6wsx" w:id="25"/>
-            <w:bookmarkEnd w:id="25"/>
+            <w:bookmarkStart w:colFirst="0" w:colLast="0" w:name="_heading=h.2bn6wsx" w:id="24"/>
+            <w:bookmarkEnd w:id="24"/>
             <w:r>
               <w:rPr>
                 <w:rFonts w:ascii="Arial" w:cs="Arial" w:eastAsia="Arial" w:hAnsi="Arial"/>
@@ -1269,8 +1755,8 @@
                 <w:i w:val="1"/>
               </w:rPr>
             </w:pPr>
-            <w:bookmarkStart w:colFirst="0" w:colLast="0" w:name="_heading=h.najndvlcfen8" w:id="26"/>
-            <w:bookmarkEnd w:id="26"/>
+            <w:bookmarkStart w:colFirst="0" w:colLast="0" w:name="_heading=h.najndvlcfen8" w:id="25"/>
+            <w:bookmarkEnd w:id="25"/>
             <w:r>
               <w:rPr>
                 <w:rFonts w:ascii="Arial" w:cs="Arial" w:eastAsia="Arial" w:hAnsi="Arial"/>
@@ -1293,7 +1779,7 @@
                 <w:i w:val="1"/>
                 <w:rtl w:val="0"/>
               </w:rPr>
-              <w:t xml:space="preserve">M.S. in Computer Science</w:t>
+              <w:t xml:space="preserve">M.S. in Computer Science (Thesis Model)</w:t>
             </w:r>
           </w:p>
           <w:p>
@@ -1303,28 +1789,28 @@
                 <w:rFonts w:ascii="Arial" w:cs="Arial" w:eastAsia="Arial" w:hAnsi="Arial"/>
               </w:rPr>
             </w:pPr>
-            <w:bookmarkStart w:colFirst="0" w:colLast="0" w:name="_heading=h.th6slyplbu5n" w:id="27"/>
-            <w:bookmarkEnd w:id="27"/>
-            <w:r>
-              <w:rPr>
-                <w:rFonts w:ascii="Arial" w:cs="Arial" w:eastAsia="Arial" w:hAnsi="Arial"/>
-                <w:rtl w:val="0"/>
-              </w:rPr>
-              <w:t xml:space="preserve">2023</w:t>
-            </w:r>
-          </w:p>
-          <w:p>
-            <w:pPr>
-              <w:rPr>
-                <w:rFonts w:ascii="Arial" w:cs="Arial" w:eastAsia="Arial" w:hAnsi="Arial"/>
-              </w:rPr>
-            </w:pPr>
-            <w:r>
-              <w:rPr>
-                <w:rFonts w:ascii="Arial" w:cs="Arial" w:eastAsia="Arial" w:hAnsi="Arial"/>
-                <w:rtl w:val="0"/>
-              </w:rPr>
-              <w:t xml:space="preserve">Starting the MS in CS program as an incoming postgraduate in Summer 2023.</w:t>
+            <w:bookmarkStart w:colFirst="0" w:colLast="0" w:name="_heading=h.th6slyplbu5n" w:id="26"/>
+            <w:bookmarkEnd w:id="26"/>
+            <w:r>
+              <w:rPr>
+                <w:rFonts w:ascii="Arial" w:cs="Arial" w:eastAsia="Arial" w:hAnsi="Arial"/>
+                <w:rtl w:val="0"/>
+              </w:rPr>
+              <w:t xml:space="preserve">SUMMER 2023 - TBD</w:t>
+            </w:r>
+          </w:p>
+          <w:p>
+            <w:pPr>
+              <w:rPr>
+                <w:rFonts w:ascii="Arial" w:cs="Arial" w:eastAsia="Arial" w:hAnsi="Arial"/>
+              </w:rPr>
+            </w:pPr>
+            <w:r>
+              <w:rPr>
+                <w:rFonts w:ascii="Arial" w:cs="Arial" w:eastAsia="Arial" w:hAnsi="Arial"/>
+                <w:rtl w:val="0"/>
+              </w:rPr>
+              <w:t xml:space="preserve">Starting the MS in CS program as an incoming postgraduate in May of 2023.</w:t>
             </w:r>
           </w:p>
           <w:p>
@@ -1344,8 +1830,8 @@
                 <w:i w:val="1"/>
               </w:rPr>
             </w:pPr>
-            <w:bookmarkStart w:colFirst="0" w:colLast="0" w:name="_heading=h.qsh70q" w:id="28"/>
-            <w:bookmarkEnd w:id="28"/>
+            <w:bookmarkStart w:colFirst="0" w:colLast="0" w:name="_heading=h.qsh70q" w:id="27"/>
+            <w:bookmarkEnd w:id="27"/>
             <w:r>
               <w:rPr>
                 <w:rFonts w:ascii="Arial" w:cs="Arial" w:eastAsia="Arial" w:hAnsi="Arial"/>
@@ -1386,8 +1872,8 @@
                 <w:rFonts w:ascii="Arial" w:cs="Arial" w:eastAsia="Arial" w:hAnsi="Arial"/>
               </w:rPr>
             </w:pPr>
-            <w:bookmarkStart w:colFirst="0" w:colLast="0" w:name="_heading=h.3as4poj" w:id="29"/>
-            <w:bookmarkEnd w:id="29"/>
+            <w:bookmarkStart w:colFirst="0" w:colLast="0" w:name="_heading=h.3as4poj" w:id="28"/>
+            <w:bookmarkEnd w:id="28"/>
             <w:r>
               <w:rPr>
                 <w:rFonts w:ascii="Arial" w:cs="Arial" w:eastAsia="Arial" w:hAnsi="Arial"/>
@@ -1479,8 +1965,8 @@
                 <w:i w:val="1"/>
               </w:rPr>
             </w:pPr>
-            <w:bookmarkStart w:colFirst="0" w:colLast="0" w:name="_heading=h.1pxezwc" w:id="30"/>
-            <w:bookmarkEnd w:id="30"/>
+            <w:bookmarkStart w:colFirst="0" w:colLast="0" w:name="_heading=h.1pxezwc" w:id="29"/>
+            <w:bookmarkEnd w:id="29"/>
             <w:r>
               <w:rPr>
                 <w:rFonts w:ascii="Arial" w:cs="Arial" w:eastAsia="Arial" w:hAnsi="Arial"/>
@@ -1521,8 +2007,8 @@
                 <w:rFonts w:ascii="Arial" w:cs="Arial" w:eastAsia="Arial" w:hAnsi="Arial"/>
               </w:rPr>
             </w:pPr>
-            <w:bookmarkStart w:colFirst="0" w:colLast="0" w:name="_heading=h.49x2ik5" w:id="31"/>
-            <w:bookmarkEnd w:id="31"/>
+            <w:bookmarkStart w:colFirst="0" w:colLast="0" w:name="_heading=h.49x2ik5" w:id="30"/>
+            <w:bookmarkEnd w:id="30"/>
             <w:r>
               <w:rPr>
                 <w:rFonts w:ascii="Arial" w:cs="Arial" w:eastAsia="Arial" w:hAnsi="Arial"/>
@@ -1535,7 +2021,7 @@
             <w:pPr>
               <w:numPr>
                 <w:ilvl w:val="0"/>
-                <w:numId w:val="5"/>
+                <w:numId w:val="7"/>
               </w:numPr>
               <w:pBdr>
                 <w:top w:space="0" w:sz="0" w:val="nil"/>
@@ -1568,7 +2054,7 @@
             <w:pPr>
               <w:numPr>
                 <w:ilvl w:val="0"/>
-                <w:numId w:val="5"/>
+                <w:numId w:val="7"/>
               </w:numPr>
               <w:pBdr>
                 <w:top w:space="0" w:sz="0" w:val="nil"/>
@@ -1631,8 +2117,8 @@
                 <w:color w:val="2e40e0"/>
               </w:rPr>
             </w:pPr>
-            <w:bookmarkStart w:colFirst="0" w:colLast="0" w:name="_heading=h.2p2csry" w:id="32"/>
-            <w:bookmarkEnd w:id="32"/>
+            <w:bookmarkStart w:colFirst="0" w:colLast="0" w:name="_heading=h.2p2csry" w:id="31"/>
+            <w:bookmarkEnd w:id="31"/>
             <w:r>
               <w:rPr>
                 <w:rFonts w:ascii="Arial" w:cs="Arial" w:eastAsia="Arial" w:hAnsi="Arial"/>
@@ -1664,8 +2150,8 @@
                 <w:b w:val="1"/>
               </w:rPr>
             </w:pPr>
-            <w:bookmarkStart w:colFirst="0" w:colLast="0" w:name="_heading=h.147n2zr" w:id="33"/>
-            <w:bookmarkEnd w:id="33"/>
+            <w:bookmarkStart w:colFirst="0" w:colLast="0" w:name="_heading=h.147n2zr" w:id="32"/>
+            <w:bookmarkEnd w:id="32"/>
             <w:r>
               <w:rPr>
                 <w:rFonts w:ascii="Arial" w:cs="Arial" w:eastAsia="Arial" w:hAnsi="Arial"/>
@@ -1734,8 +2220,8 @@
                 <w:b w:val="1"/>
               </w:rPr>
             </w:pPr>
-            <w:bookmarkStart w:colFirst="0" w:colLast="0" w:name="_heading=h.3o7alnk" w:id="34"/>
-            <w:bookmarkEnd w:id="34"/>
+            <w:bookmarkStart w:colFirst="0" w:colLast="0" w:name="_heading=h.3o7alnk" w:id="33"/>
+            <w:bookmarkEnd w:id="33"/>
             <w:r>
               <w:rPr>
                 <w:rFonts w:ascii="Arial" w:cs="Arial" w:eastAsia="Arial" w:hAnsi="Arial"/>
@@ -1792,8 +2278,8 @@
                 <w:b w:val="1"/>
               </w:rPr>
             </w:pPr>
-            <w:bookmarkStart w:colFirst="0" w:colLast="0" w:name="_heading=h.23ckvvd" w:id="35"/>
-            <w:bookmarkEnd w:id="35"/>
+            <w:bookmarkStart w:colFirst="0" w:colLast="0" w:name="_heading=h.23ckvvd" w:id="34"/>
+            <w:bookmarkEnd w:id="34"/>
             <w:r>
               <w:rPr>
                 <w:rFonts w:ascii="Arial" w:cs="Arial" w:eastAsia="Arial" w:hAnsi="Arial"/>
@@ -1828,7 +2314,7 @@
                 <w:rFonts w:ascii="Arial" w:cs="Arial" w:eastAsia="Arial" w:hAnsi="Arial"/>
                 <w:rtl w:val="0"/>
               </w:rPr>
-              <w:t xml:space="preserve">React Native, React, Angular, Next.js, Astro, Angular Material, Material UI (MUI), Angular CLI, Nx, NgRx, Redux, RxJS, Jest, Enzyme</w:t>
+              <w:t xml:space="preserve">React Native, React, Angular, Angular Material, Material UI (MUI), Angular CLI, Nx, NgRx, Redux, RxJS, Jest, Enzyme</w:t>
             </w:r>
           </w:p>
           <w:p>
@@ -1863,8 +2349,8 @@
                 <w:b w:val="1"/>
               </w:rPr>
             </w:pPr>
-            <w:bookmarkStart w:colFirst="0" w:colLast="0" w:name="_heading=h.ihv636" w:id="36"/>
-            <w:bookmarkEnd w:id="36"/>
+            <w:bookmarkStart w:colFirst="0" w:colLast="0" w:name="_heading=h.ihv636" w:id="35"/>
+            <w:bookmarkEnd w:id="35"/>
             <w:r>
               <w:rPr>
                 <w:rFonts w:ascii="Arial" w:cs="Arial" w:eastAsia="Arial" w:hAnsi="Arial"/>
@@ -1912,8 +2398,8 @@
                 <w:b w:val="1"/>
               </w:rPr>
             </w:pPr>
-            <w:bookmarkStart w:colFirst="0" w:colLast="0" w:name="_heading=h.32hioqz" w:id="37"/>
-            <w:bookmarkEnd w:id="37"/>
+            <w:bookmarkStart w:colFirst="0" w:colLast="0" w:name="_heading=h.32hioqz" w:id="36"/>
+            <w:bookmarkEnd w:id="36"/>
             <w:r>
               <w:rPr>
                 <w:rFonts w:ascii="Arial" w:cs="Arial" w:eastAsia="Arial" w:hAnsi="Arial"/>
@@ -1959,8 +2445,8 @@
                 <w:color w:val="2e40e0"/>
               </w:rPr>
             </w:pPr>
-            <w:bookmarkStart w:colFirst="0" w:colLast="0" w:name="_heading=h.1hmsyys" w:id="38"/>
-            <w:bookmarkEnd w:id="38"/>
+            <w:bookmarkStart w:colFirst="0" w:colLast="0" w:name="_heading=h.1hmsyys" w:id="37"/>
+            <w:bookmarkEnd w:id="37"/>
             <w:r>
               <w:rPr>
                 <w:rFonts w:ascii="Arial" w:cs="Arial" w:eastAsia="Arial" w:hAnsi="Arial"/>
@@ -1974,7 +2460,7 @@
             <w:pPr>
               <w:numPr>
                 <w:ilvl w:val="0"/>
-                <w:numId w:val="3"/>
+                <w:numId w:val="5"/>
               </w:numPr>
               <w:spacing w:after="0" w:before="320" w:lineRule="auto"/>
               <w:ind w:left="720" w:hanging="360"/>
@@ -1994,7 +2480,7 @@
             <w:pPr>
               <w:numPr>
                 <w:ilvl w:val="0"/>
-                <w:numId w:val="3"/>
+                <w:numId w:val="5"/>
               </w:numPr>
               <w:spacing w:after="0" w:before="0" w:lineRule="auto"/>
               <w:ind w:left="720" w:hanging="360"/>
@@ -2014,7 +2500,7 @@
             <w:pPr>
               <w:numPr>
                 <w:ilvl w:val="0"/>
-                <w:numId w:val="3"/>
+                <w:numId w:val="5"/>
               </w:numPr>
               <w:spacing w:after="0" w:before="0" w:lineRule="auto"/>
               <w:ind w:left="720" w:hanging="360"/>
@@ -2034,7 +2520,7 @@
             <w:pPr>
               <w:numPr>
                 <w:ilvl w:val="0"/>
-                <w:numId w:val="3"/>
+                <w:numId w:val="5"/>
               </w:numPr>
               <w:spacing w:before="0" w:lineRule="auto"/>
               <w:ind w:left="720" w:hanging="360"/>
@@ -2054,7 +2540,7 @@
             <w:pPr>
               <w:numPr>
                 <w:ilvl w:val="0"/>
-                <w:numId w:val="3"/>
+                <w:numId w:val="5"/>
               </w:numPr>
               <w:spacing w:before="0" w:lineRule="auto"/>
               <w:ind w:left="720" w:hanging="360"/>
@@ -2074,7 +2560,7 @@
             <w:pPr>
               <w:numPr>
                 <w:ilvl w:val="0"/>
-                <w:numId w:val="3"/>
+                <w:numId w:val="5"/>
               </w:numPr>
               <w:spacing w:before="0" w:lineRule="auto"/>
               <w:ind w:left="720" w:hanging="360"/>
@@ -2094,7 +2580,7 @@
             <w:pPr>
               <w:numPr>
                 <w:ilvl w:val="0"/>
-                <w:numId w:val="3"/>
+                <w:numId w:val="5"/>
               </w:numPr>
               <w:spacing w:before="0" w:lineRule="auto"/>
               <w:ind w:left="720" w:hanging="360"/>
@@ -2114,7 +2600,7 @@
             <w:pPr>
               <w:numPr>
                 <w:ilvl w:val="0"/>
-                <w:numId w:val="3"/>
+                <w:numId w:val="5"/>
               </w:numPr>
               <w:spacing w:before="0" w:lineRule="auto"/>
               <w:ind w:left="720" w:hanging="360"/>
@@ -2134,7 +2620,7 @@
             <w:pPr>
               <w:numPr>
                 <w:ilvl w:val="0"/>
-                <w:numId w:val="3"/>
+                <w:numId w:val="5"/>
               </w:numPr>
               <w:spacing w:before="0" w:lineRule="auto"/>
               <w:ind w:left="720" w:hanging="360"/>
@@ -2166,8 +2652,8 @@
                 <w:color w:val="2e40e0"/>
               </w:rPr>
             </w:pPr>
-            <w:bookmarkStart w:colFirst="0" w:colLast="0" w:name="_heading=h.phl60xwar8qi" w:id="39"/>
-            <w:bookmarkEnd w:id="39"/>
+            <w:bookmarkStart w:colFirst="0" w:colLast="0" w:name="_heading=h.phl60xwar8qi" w:id="38"/>
+            <w:bookmarkEnd w:id="38"/>
             <w:r>
               <w:rPr>
                 <w:rtl w:val="0"/>
@@ -2191,8 +2677,8 @@
                 <w:szCs w:val="2"/>
               </w:rPr>
             </w:pPr>
-            <w:bookmarkStart w:colFirst="0" w:colLast="0" w:name="_heading=h.41mghml" w:id="40"/>
-            <w:bookmarkEnd w:id="40"/>
+            <w:bookmarkStart w:colFirst="0" w:colLast="0" w:name="_heading=h.41mghml" w:id="39"/>
+            <w:bookmarkEnd w:id="39"/>
             <w:r>
               <w:rPr>
                 <w:rFonts w:ascii="Arial" w:cs="Arial" w:eastAsia="Arial" w:hAnsi="Arial"/>
@@ -2942,6 +3428,226 @@
       </w:rPr>
     </w:lvl>
   </w:abstractNum>
+  <w:abstractNum w:abstractNumId="6">
+    <w:lvl w:ilvl="0">
+      <w:start w:val="1"/>
+      <w:numFmt w:val="bullet"/>
+      <w:lvlText w:val="●"/>
+      <w:lvlJc w:val="left"/>
+      <w:pPr>
+        <w:ind w:left="720" w:hanging="360"/>
+      </w:pPr>
+      <w:rPr>
+        <w:u w:val="none"/>
+      </w:rPr>
+    </w:lvl>
+    <w:lvl w:ilvl="1">
+      <w:start w:val="1"/>
+      <w:numFmt w:val="bullet"/>
+      <w:lvlText w:val="○"/>
+      <w:lvlJc w:val="left"/>
+      <w:pPr>
+        <w:ind w:left="1440" w:hanging="360"/>
+      </w:pPr>
+      <w:rPr>
+        <w:u w:val="none"/>
+      </w:rPr>
+    </w:lvl>
+    <w:lvl w:ilvl="2">
+      <w:start w:val="1"/>
+      <w:numFmt w:val="bullet"/>
+      <w:lvlText w:val="■"/>
+      <w:lvlJc w:val="left"/>
+      <w:pPr>
+        <w:ind w:left="2160" w:hanging="360"/>
+      </w:pPr>
+      <w:rPr>
+        <w:u w:val="none"/>
+      </w:rPr>
+    </w:lvl>
+    <w:lvl w:ilvl="3">
+      <w:start w:val="1"/>
+      <w:numFmt w:val="bullet"/>
+      <w:lvlText w:val="●"/>
+      <w:lvlJc w:val="left"/>
+      <w:pPr>
+        <w:ind w:left="2880" w:hanging="360"/>
+      </w:pPr>
+      <w:rPr>
+        <w:u w:val="none"/>
+      </w:rPr>
+    </w:lvl>
+    <w:lvl w:ilvl="4">
+      <w:start w:val="1"/>
+      <w:numFmt w:val="bullet"/>
+      <w:lvlText w:val="○"/>
+      <w:lvlJc w:val="left"/>
+      <w:pPr>
+        <w:ind w:left="3600" w:hanging="360"/>
+      </w:pPr>
+      <w:rPr>
+        <w:u w:val="none"/>
+      </w:rPr>
+    </w:lvl>
+    <w:lvl w:ilvl="5">
+      <w:start w:val="1"/>
+      <w:numFmt w:val="bullet"/>
+      <w:lvlText w:val="■"/>
+      <w:lvlJc w:val="left"/>
+      <w:pPr>
+        <w:ind w:left="4320" w:hanging="360"/>
+      </w:pPr>
+      <w:rPr>
+        <w:u w:val="none"/>
+      </w:rPr>
+    </w:lvl>
+    <w:lvl w:ilvl="6">
+      <w:start w:val="1"/>
+      <w:numFmt w:val="bullet"/>
+      <w:lvlText w:val="●"/>
+      <w:lvlJc w:val="left"/>
+      <w:pPr>
+        <w:ind w:left="5040" w:hanging="360"/>
+      </w:pPr>
+      <w:rPr>
+        <w:u w:val="none"/>
+      </w:rPr>
+    </w:lvl>
+    <w:lvl w:ilvl="7">
+      <w:start w:val="1"/>
+      <w:numFmt w:val="bullet"/>
+      <w:lvlText w:val="○"/>
+      <w:lvlJc w:val="left"/>
+      <w:pPr>
+        <w:ind w:left="5760" w:hanging="360"/>
+      </w:pPr>
+      <w:rPr>
+        <w:u w:val="none"/>
+      </w:rPr>
+    </w:lvl>
+    <w:lvl w:ilvl="8">
+      <w:start w:val="1"/>
+      <w:numFmt w:val="bullet"/>
+      <w:lvlText w:val="■"/>
+      <w:lvlJc w:val="left"/>
+      <w:pPr>
+        <w:ind w:left="6480" w:hanging="360"/>
+      </w:pPr>
+      <w:rPr>
+        <w:u w:val="none"/>
+      </w:rPr>
+    </w:lvl>
+  </w:abstractNum>
+  <w:abstractNum w:abstractNumId="7">
+    <w:lvl w:ilvl="0">
+      <w:start w:val="1"/>
+      <w:numFmt w:val="bullet"/>
+      <w:lvlText w:val="●"/>
+      <w:lvlJc w:val="left"/>
+      <w:pPr>
+        <w:ind w:left="720" w:hanging="360"/>
+      </w:pPr>
+      <w:rPr>
+        <w:u w:val="none"/>
+      </w:rPr>
+    </w:lvl>
+    <w:lvl w:ilvl="1">
+      <w:start w:val="1"/>
+      <w:numFmt w:val="bullet"/>
+      <w:lvlText w:val="○"/>
+      <w:lvlJc w:val="left"/>
+      <w:pPr>
+        <w:ind w:left="1440" w:hanging="360"/>
+      </w:pPr>
+      <w:rPr>
+        <w:u w:val="none"/>
+      </w:rPr>
+    </w:lvl>
+    <w:lvl w:ilvl="2">
+      <w:start w:val="1"/>
+      <w:numFmt w:val="bullet"/>
+      <w:lvlText w:val="■"/>
+      <w:lvlJc w:val="left"/>
+      <w:pPr>
+        <w:ind w:left="2160" w:hanging="360"/>
+      </w:pPr>
+      <w:rPr>
+        <w:u w:val="none"/>
+      </w:rPr>
+    </w:lvl>
+    <w:lvl w:ilvl="3">
+      <w:start w:val="1"/>
+      <w:numFmt w:val="bullet"/>
+      <w:lvlText w:val="●"/>
+      <w:lvlJc w:val="left"/>
+      <w:pPr>
+        <w:ind w:left="2880" w:hanging="360"/>
+      </w:pPr>
+      <w:rPr>
+        <w:u w:val="none"/>
+      </w:rPr>
+    </w:lvl>
+    <w:lvl w:ilvl="4">
+      <w:start w:val="1"/>
+      <w:numFmt w:val="bullet"/>
+      <w:lvlText w:val="○"/>
+      <w:lvlJc w:val="left"/>
+      <w:pPr>
+        <w:ind w:left="3600" w:hanging="360"/>
+      </w:pPr>
+      <w:rPr>
+        <w:u w:val="none"/>
+      </w:rPr>
+    </w:lvl>
+    <w:lvl w:ilvl="5">
+      <w:start w:val="1"/>
+      <w:numFmt w:val="bullet"/>
+      <w:lvlText w:val="■"/>
+      <w:lvlJc w:val="left"/>
+      <w:pPr>
+        <w:ind w:left="4320" w:hanging="360"/>
+      </w:pPr>
+      <w:rPr>
+        <w:u w:val="none"/>
+      </w:rPr>
+    </w:lvl>
+    <w:lvl w:ilvl="6">
+      <w:start w:val="1"/>
+      <w:numFmt w:val="bullet"/>
+      <w:lvlText w:val="●"/>
+      <w:lvlJc w:val="left"/>
+      <w:pPr>
+        <w:ind w:left="5040" w:hanging="360"/>
+      </w:pPr>
+      <w:rPr>
+        <w:u w:val="none"/>
+      </w:rPr>
+    </w:lvl>
+    <w:lvl w:ilvl="7">
+      <w:start w:val="1"/>
+      <w:numFmt w:val="bullet"/>
+      <w:lvlText w:val="○"/>
+      <w:lvlJc w:val="left"/>
+      <w:pPr>
+        <w:ind w:left="5760" w:hanging="360"/>
+      </w:pPr>
+      <w:rPr>
+        <w:u w:val="none"/>
+      </w:rPr>
+    </w:lvl>
+    <w:lvl w:ilvl="8">
+      <w:start w:val="1"/>
+      <w:numFmt w:val="bullet"/>
+      <w:lvlText w:val="■"/>
+      <w:lvlJc w:val="left"/>
+      <w:pPr>
+        <w:ind w:left="6480" w:hanging="360"/>
+      </w:pPr>
+      <w:rPr>
+        <w:u w:val="none"/>
+      </w:rPr>
+    </w:lvl>
+  </w:abstractNum>
   <w:num w:numId="1">
     <w:abstractNumId w:val="1"/>
   </w:num>
@@ -2956,6 +3662,12 @@
   </w:num>
   <w:num w:numId="5">
     <w:abstractNumId w:val="5"/>
+  </w:num>
+  <w:num w:numId="6">
+    <w:abstractNumId w:val="6"/>
+  </w:num>
+  <w:num w:numId="7">
+    <w:abstractNumId w:val="7"/>
   </w:num>
 </w:numbering>
 </file>
@@ -3749,7 +4461,7 @@
 
 <file path=customXML/item1.xml><?xml version="1.0" encoding="utf-8"?>
 <go:gDocsCustomXmlDataStorage xmlns:go="http://customooxmlschemas.google.com/" xmlns:r="http://schemas.openxmlformats.org/officeDocument/2006/relationships" uri="GoogleDocsCustomDataVersion1">
-  <go:docsCustomData xmlns:go="http://customooxmlschemas.google.com/" roundtripDataSignature="AMtx7mhVfkW5Y1CaH0bPwt2/lmXPfbwq5A==">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</go:docsCustomData>
+  <go:docsCustomData xmlns:go="http://customooxmlschemas.google.com/" roundtripDataSignature="AMtx7mj3ZeI6a7yt4h+qEola99LBml2ZBg==">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</go:docsCustomData>
 </go:gDocsCustomXmlDataStorage>
 </file>
 

--- a/public/assets/Frontend Developer Resume - Preston Nalls.docx
+++ b/public/assets/Frontend Developer Resume - Preston Nalls.docx
@@ -130,7 +130,7 @@
                 <w:rFonts w:ascii="Arial" w:cs="Arial" w:eastAsia="Arial" w:hAnsi="Arial"/>
                 <w:rtl w:val="0"/>
               </w:rPr>
-              <w:t xml:space="preserve">MS in Computer Science Postgraduate at Kennesaw State University</w:t>
+              <w:t xml:space="preserve">MS in Computer Science Postgraduate at Kennesaw State University - (CCSE)</w:t>
             </w:r>
           </w:p>
         </w:tc>
@@ -606,7 +606,7 @@
                 <w:b w:val="0"/>
                 <w:rtl w:val="0"/>
               </w:rPr>
-              <w:t xml:space="preserve">100% Remote —                             </w:t>
+              <w:t xml:space="preserve">100% Remote —              </w:t>
             </w:r>
             <w:r>
               <w:rPr>
@@ -615,7 +615,7 @@
                 <w:i w:val="1"/>
                 <w:rtl w:val="0"/>
               </w:rPr>
-              <w:t xml:space="preserve">Application Engineer (JavaScript Developer [3-Month Trial Period])</w:t>
+              <w:t xml:space="preserve">Application Engineer (JavaScript Developer [Short Contract])</w:t>
             </w:r>
           </w:p>
           <w:p>
@@ -773,7 +773,7 @@
                 <w:i w:val="1"/>
                 <w:rtl w:val="0"/>
               </w:rPr>
-              <w:t xml:space="preserve">Web Developer            (2-Month Contract [Urgent Request])</w:t>
+              <w:t xml:space="preserve">Web Developer               (2-Month Contract [Urgent Request])</w:t>
             </w:r>
           </w:p>
           <w:p>
@@ -1024,7 +1024,7 @@
                 <w:b w:val="0"/>
                 <w:rtl w:val="0"/>
               </w:rPr>
-              <w:t xml:space="preserve">Nashville, TN (Contract) — Consultant (Application Developer [Contact])</w:t>
+              <w:t xml:space="preserve">Nashville, TN (Contract) — Consultant        (Application Developer [Contact])</w:t>
             </w:r>
             <w:r>
               <w:rPr>
@@ -1389,7 +1389,7 @@
                 <w:rFonts w:ascii="Arial" w:cs="Arial" w:eastAsia="Arial" w:hAnsi="Arial"/>
                 <w:rtl w:val="0"/>
               </w:rPr>
-              <w:t xml:space="preserve">Met with the development team regularly to ensure remediation efforts did not conflict with their new features, enhancements, and maintenance ensure as much mitigation to introducing new bugs as possible.</w:t>
+              <w:t xml:space="preserve">Met with the development team regularly to ensure remediation efforts did not conflict with their new features, enhancements, and maintenance ensuring as much mitigation to introducing new bugs as possible.</w:t>
             </w:r>
             <w:r>
               <w:rPr>
@@ -4461,7 +4461,7 @@
 
 <file path=customXML/item1.xml><?xml version="1.0" encoding="utf-8"?>
 <go:gDocsCustomXmlDataStorage xmlns:go="http://customooxmlschemas.google.com/" xmlns:r="http://schemas.openxmlformats.org/officeDocument/2006/relationships" uri="GoogleDocsCustomDataVersion1">
-  <go:docsCustomData xmlns:go="http://customooxmlschemas.google.com/" roundtripDataSignature="AMtx7mj3ZeI6a7yt4h+qEola99LBml2ZBg==">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</go:docsCustomData>
+  <go:docsCustomData xmlns:go="http://customooxmlschemas.google.com/" roundtripDataSignature="AMtx7mj3ZeI6a7yt4h+qEola99LBml2ZBg==">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</go:docsCustomData>
 </go:gDocsCustomXmlDataStorage>
 </file>
 
